--- a/Testing/Лабораторная работа тесты.docx
+++ b/Testing/Лабораторная работа тесты.docx
@@ -9,6 +9,9 @@
         <w:ind w:left="693" w:right="680" w:firstLine="1"/>
         <w:jc w:val="center"/>
       </w:pPr>
+      <w:r>
+        <w:t xml:space="preserve"> </w:t>
+      </w:r>
       <w:r>
         <w:t>Министерство</w:t>
       </w:r>
@@ -6516,6 +6519,7 @@
         </w:rPr>
         <w:t xml:space="preserve">фигуры, выполняется если </w:t>
       </w:r>
+      <w:proofErr w:type="gramStart"/>
       <w:r>
         <w:rPr>
           <w:sz w:val="28"/>
@@ -6539,6 +6543,7 @@
         </w:rPr>
         <w:t>b</w:t>
       </w:r>
+      <w:proofErr w:type="gramEnd"/>
     </w:p>
     <w:p>
       <w:pPr>
@@ -6588,6 +6593,7 @@
         </w:rPr>
         <w:t xml:space="preserve"> </w:t>
       </w:r>
+      <w:proofErr w:type="gramStart"/>
       <w:r>
         <w:rPr>
           <w:sz w:val="28"/>
@@ -6603,6 +6609,7 @@
         </w:rPr>
         <w:t>&lt;</w:t>
       </w:r>
+      <w:proofErr w:type="gramEnd"/>
       <w:r>
         <w:rPr>
           <w:sz w:val="28"/>
@@ -6694,6 +6701,7 @@
         <w:rPr>
           <w:sz w:val="28"/>
           <w:szCs w:val="28"/>
+          <w:lang w:val="en-US"/>
         </w:rPr>
       </w:pPr>
       <w:r>
@@ -6707,6 +6715,7 @@
         <w:rPr>
           <w:sz w:val="28"/>
           <w:szCs w:val="28"/>
+          <w:lang w:val="en-US"/>
         </w:rPr>
         <w:t xml:space="preserve"> </w:t>
       </w:r>
@@ -6721,6 +6730,7 @@
         <w:rPr>
           <w:sz w:val="28"/>
           <w:szCs w:val="28"/>
+          <w:lang w:val="en-US"/>
         </w:rPr>
         <w:t>:</w:t>
       </w:r>
@@ -6744,6 +6754,7 @@
         <w:t xml:space="preserve">private void </w:t>
       </w:r>
       <w:proofErr w:type="spellStart"/>
+      <w:proofErr w:type="gramStart"/>
       <w:r>
         <w:rPr>
           <w:sz w:val="28"/>
@@ -6759,7 +6770,16 @@
           <w:szCs w:val="28"/>
           <w:lang w:val="en-US"/>
         </w:rPr>
-        <w:t xml:space="preserve">(int </w:t>
+        <w:t>(</w:t>
+      </w:r>
+      <w:proofErr w:type="gramEnd"/>
+      <w:r>
+        <w:rPr>
+          <w:sz w:val="28"/>
+          <w:szCs w:val="28"/>
+          <w:lang w:val="en-US"/>
+        </w:rPr>
+        <w:t xml:space="preserve">int </w:t>
       </w:r>
       <w:proofErr w:type="spellStart"/>
       <w:r>
@@ -6853,7 +6873,25 @@
           <w:szCs w:val="28"/>
           <w:lang w:val="en-US"/>
         </w:rPr>
-        <w:t xml:space="preserve">            else if(a &lt; b)</w:t>
+        <w:t xml:space="preserve">            else </w:t>
+      </w:r>
+      <w:proofErr w:type="gramStart"/>
+      <w:r>
+        <w:rPr>
+          <w:sz w:val="28"/>
+          <w:szCs w:val="28"/>
+          <w:lang w:val="en-US"/>
+        </w:rPr>
+        <w:t>if(</w:t>
+      </w:r>
+      <w:proofErr w:type="gramEnd"/>
+      <w:r>
+        <w:rPr>
+          <w:sz w:val="28"/>
+          <w:szCs w:val="28"/>
+          <w:lang w:val="en-US"/>
+        </w:rPr>
+        <w:t>a &lt; b)</w:t>
       </w:r>
     </w:p>
     <w:p>
@@ -8119,6 +8157,7 @@
         </w:rPr>
         <w:t xml:space="preserve">Оператор 2 является решением, которое проверяет </w:t>
       </w:r>
+      <w:proofErr w:type="gramStart"/>
       <w:r>
         <w:rPr>
           <w:sz w:val="28"/>
@@ -8142,6 +8181,7 @@
         </w:rPr>
         <w:t>b</w:t>
       </w:r>
+      <w:proofErr w:type="gramEnd"/>
       <w:r>
         <w:rPr>
           <w:sz w:val="28"/>
@@ -8228,6 +8268,7 @@
         </w:rPr>
         <w:t xml:space="preserve">Оператор 4 является решением, которое проверяет </w:t>
       </w:r>
+      <w:proofErr w:type="gramStart"/>
       <w:r>
         <w:rPr>
           <w:sz w:val="28"/>
@@ -8243,6 +8284,7 @@
         </w:rPr>
         <w:t>&lt;</w:t>
       </w:r>
+      <w:proofErr w:type="gramEnd"/>
       <w:r>
         <w:rPr>
           <w:sz w:val="28"/>
@@ -8455,6 +8497,7 @@
         </w:rPr>
         <w:t xml:space="preserve">Оператор 4 является решением, которое проверяет </w:t>
       </w:r>
+      <w:proofErr w:type="gramStart"/>
       <w:r>
         <w:rPr>
           <w:sz w:val="28"/>
@@ -8470,6 +8513,7 @@
         </w:rPr>
         <w:t>&lt;</w:t>
       </w:r>
+      <w:proofErr w:type="gramEnd"/>
       <w:r>
         <w:rPr>
           <w:sz w:val="28"/>
@@ -14011,7 +14055,29 @@
           <w:sz w:val="28"/>
           <w:szCs w:val="28"/>
         </w:rPr>
-        <w:t>При</w:t>
+        <w:t xml:space="preserve">При </w:t>
+      </w:r>
+      <w:r>
+        <w:rPr>
+          <w:sz w:val="28"/>
+          <w:szCs w:val="28"/>
+          <w:lang w:val="en-US"/>
+        </w:rPr>
+        <w:t>R</w:t>
+      </w:r>
+      <w:r>
+        <w:rPr>
+          <w:sz w:val="28"/>
+          <w:szCs w:val="28"/>
+        </w:rPr>
+        <w:t xml:space="preserve">= </w:t>
+      </w:r>
+      <w:r>
+        <w:rPr>
+          <w:sz w:val="28"/>
+          <w:szCs w:val="28"/>
+        </w:rPr>
+        <w:t>-2</w:t>
       </w:r>
       <w:r>
         <w:rPr>
@@ -14024,35 +14090,6 @@
         <w:rPr>
           <w:sz w:val="28"/>
           <w:szCs w:val="28"/>
-          <w:lang w:val="en-US"/>
-        </w:rPr>
-        <w:t>R</w:t>
-      </w:r>
-      <w:r>
-        <w:rPr>
-          <w:sz w:val="28"/>
-          <w:szCs w:val="28"/>
-        </w:rPr>
-        <w:t xml:space="preserve">= </w:t>
-      </w:r>
-      <w:r>
-        <w:rPr>
-          <w:sz w:val="28"/>
-          <w:szCs w:val="28"/>
-        </w:rPr>
-        <w:t>-2</w:t>
-      </w:r>
-      <w:r>
-        <w:rPr>
-          <w:sz w:val="28"/>
-          <w:szCs w:val="28"/>
-        </w:rPr>
-        <w:t xml:space="preserve"> </w:t>
-      </w:r>
-      <w:r>
-        <w:rPr>
-          <w:sz w:val="28"/>
-          <w:szCs w:val="28"/>
         </w:rPr>
         <w:t xml:space="preserve">покрывается класс </w:t>
       </w:r>
@@ -14061,14 +14098,7 @@
           <w:sz w:val="28"/>
           <w:szCs w:val="28"/>
         </w:rPr>
-        <w:t>5,</w:t>
-      </w:r>
-      <w:r>
-        <w:rPr>
-          <w:sz w:val="28"/>
-          <w:szCs w:val="28"/>
-        </w:rPr>
-        <w:t xml:space="preserve"> результат</w:t>
+        <w:t>5, результат</w:t>
       </w:r>
       <w:r>
         <w:rPr>
@@ -14146,28 +14176,14 @@
           <w:sz w:val="28"/>
           <w:szCs w:val="28"/>
         </w:rPr>
-        <w:t xml:space="preserve">покрывается класс </w:t>
-      </w:r>
-      <w:r>
-        <w:rPr>
-          <w:sz w:val="28"/>
-          <w:szCs w:val="28"/>
-        </w:rPr>
-        <w:t>6</w:t>
-      </w:r>
-      <w:r>
-        <w:rPr>
-          <w:sz w:val="28"/>
-          <w:szCs w:val="28"/>
-        </w:rPr>
-        <w:t>,</w:t>
-      </w:r>
-      <w:r>
-        <w:rPr>
-          <w:sz w:val="28"/>
-          <w:szCs w:val="28"/>
-        </w:rPr>
-        <w:t xml:space="preserve"> результат</w:t>
+        <w:t>покрывается класс 6</w:t>
+      </w:r>
+      <w:r>
+        <w:rPr>
+          <w:sz w:val="28"/>
+          <w:szCs w:val="28"/>
+        </w:rPr>
+        <w:t>, результат</w:t>
       </w:r>
       <w:r>
         <w:rPr>
@@ -14333,35 +14349,7 @@
           <w:sz w:val="28"/>
           <w:szCs w:val="28"/>
         </w:rPr>
-        <w:t>создать тесты, в которых</w:t>
-      </w:r>
-      <w:r>
-        <w:rPr>
-          <w:sz w:val="28"/>
-          <w:szCs w:val="28"/>
-        </w:rPr>
-        <w:t xml:space="preserve"> провер</w:t>
-      </w:r>
-      <w:r>
-        <w:rPr>
-          <w:sz w:val="28"/>
-          <w:szCs w:val="28"/>
-        </w:rPr>
-        <w:t>яются</w:t>
-      </w:r>
-      <w:r>
-        <w:rPr>
-          <w:sz w:val="28"/>
-          <w:szCs w:val="28"/>
-        </w:rPr>
-        <w:t xml:space="preserve"> значения</w:t>
-      </w:r>
-      <w:r>
-        <w:rPr>
-          <w:sz w:val="28"/>
-          <w:szCs w:val="28"/>
-        </w:rPr>
-        <w:t>:</w:t>
+        <w:t>создать тесты, в которых проверяются значения:</w:t>
       </w:r>
     </w:p>
     <w:p>
@@ -15300,21 +15288,7 @@
                 <w:sz w:val="28"/>
                 <w:szCs w:val="28"/>
               </w:rPr>
-              <w:t xml:space="preserve">Построить фигуру, </w:t>
-            </w:r>
-            <w:r>
-              <w:rPr>
-                <w:sz w:val="28"/>
-                <w:szCs w:val="28"/>
-              </w:rPr>
-              <w:t>выделить область</w:t>
-            </w:r>
-            <w:r>
-              <w:rPr>
-                <w:sz w:val="28"/>
-                <w:szCs w:val="28"/>
-              </w:rPr>
-              <w:t>, рассчитать и вывести площадь</w:t>
+              <w:t>Построить фигуру, выделить область, рассчитать и вывести площадь</w:t>
             </w:r>
             <w:r>
               <w:rPr>
@@ -15546,28 +15520,7 @@
                 <w:sz w:val="28"/>
                 <w:szCs w:val="28"/>
               </w:rPr>
-              <w:t xml:space="preserve">Проверка на </w:t>
-            </w:r>
-            <w:r>
-              <w:rPr>
-                <w:sz w:val="28"/>
-                <w:szCs w:val="28"/>
-              </w:rPr>
-              <w:t>правильность</w:t>
-            </w:r>
-            <w:r>
-              <w:rPr>
-                <w:sz w:val="28"/>
-                <w:szCs w:val="28"/>
-              </w:rPr>
-              <w:t xml:space="preserve"> работы программы при </w:t>
-            </w:r>
-            <w:r>
-              <w:rPr>
-                <w:sz w:val="28"/>
-                <w:szCs w:val="28"/>
-              </w:rPr>
-              <w:t>вводе текста (неправильный класс эквивалентности № 4)</w:t>
+              <w:t>Проверка на правильность работы программы при вводе текста (неправильный класс эквивалентности № 4)</w:t>
             </w:r>
           </w:p>
         </w:tc>
@@ -15726,35 +15679,7 @@
                 <w:sz w:val="28"/>
                 <w:szCs w:val="28"/>
               </w:rPr>
-              <w:t xml:space="preserve">Проверка на правильность работы программы при вводе </w:t>
-            </w:r>
-            <w:r>
-              <w:rPr>
-                <w:sz w:val="28"/>
-                <w:szCs w:val="28"/>
-              </w:rPr>
-              <w:t>отрицательного числа</w:t>
-            </w:r>
-            <w:r>
-              <w:rPr>
-                <w:sz w:val="28"/>
-                <w:szCs w:val="28"/>
-              </w:rPr>
-              <w:t xml:space="preserve"> (неправильный класс эквивалентности № </w:t>
-            </w:r>
-            <w:r>
-              <w:rPr>
-                <w:sz w:val="28"/>
-                <w:szCs w:val="28"/>
-              </w:rPr>
-              <w:t>5</w:t>
-            </w:r>
-            <w:r>
-              <w:rPr>
-                <w:sz w:val="28"/>
-                <w:szCs w:val="28"/>
-              </w:rPr>
-              <w:t>)</w:t>
+              <w:t>Проверка на правильность работы программы при вводе отрицательного числа (неправильный класс эквивалентности № 5)</w:t>
             </w:r>
           </w:p>
         </w:tc>
@@ -15963,21 +15888,7 @@
                 <w:sz w:val="28"/>
                 <w:szCs w:val="28"/>
               </w:rPr>
-              <w:t xml:space="preserve">Проверка на правильность работы программы при вводе текста (неправильный класс эквивалентности № </w:t>
-            </w:r>
-            <w:r>
-              <w:rPr>
-                <w:sz w:val="28"/>
-                <w:szCs w:val="28"/>
-              </w:rPr>
-              <w:t>6</w:t>
-            </w:r>
-            <w:r>
-              <w:rPr>
-                <w:sz w:val="28"/>
-                <w:szCs w:val="28"/>
-              </w:rPr>
-              <w:t>)</w:t>
+              <w:t>Проверка на правильность работы программы при вводе текста (неправильный класс эквивалентности № 6)</w:t>
             </w:r>
           </w:p>
         </w:tc>
@@ -16182,35 +16093,7 @@
                 <w:sz w:val="28"/>
                 <w:szCs w:val="28"/>
               </w:rPr>
-              <w:t>Проверка на корректность работы программы при вводе</w:t>
-            </w:r>
-            <w:r>
-              <w:rPr>
-                <w:sz w:val="28"/>
-                <w:szCs w:val="28"/>
-              </w:rPr>
-              <w:t xml:space="preserve"> числа</w:t>
-            </w:r>
-            <w:r>
-              <w:rPr>
-                <w:sz w:val="28"/>
-                <w:szCs w:val="28"/>
-              </w:rPr>
-              <w:t xml:space="preserve"> не входящего в диапазон </w:t>
-            </w:r>
-            <w:r>
-              <w:rPr>
-                <w:sz w:val="28"/>
-                <w:szCs w:val="28"/>
-              </w:rPr>
-              <w:t>радиуса (выход за граничные условия</w:t>
-            </w:r>
-            <w:r>
-              <w:rPr>
-                <w:sz w:val="28"/>
-                <w:szCs w:val="28"/>
-              </w:rPr>
-              <w:t>)</w:t>
+              <w:t>Проверка на корректность работы программы при вводе числа не входящего в диапазон радиуса (выход за граничные условия)</w:t>
             </w:r>
           </w:p>
         </w:tc>
@@ -16432,21 +16315,7 @@
                 <w:sz w:val="28"/>
                 <w:szCs w:val="28"/>
               </w:rPr>
-              <w:t xml:space="preserve">Проверка на корректность работы программы при вводе </w:t>
-            </w:r>
-            <w:r>
-              <w:rPr>
-                <w:sz w:val="28"/>
-                <w:szCs w:val="28"/>
-              </w:rPr>
-              <w:t xml:space="preserve">числа не входящего в диапазон </w:t>
-            </w:r>
-            <w:r>
-              <w:rPr>
-                <w:sz w:val="28"/>
-                <w:szCs w:val="28"/>
-              </w:rPr>
-              <w:t>радиуса (выход за граничные условия)</w:t>
+              <w:t>Проверка на корректность работы программы при вводе числа не входящего в диапазон радиуса (выход за граничные условия)</w:t>
             </w:r>
           </w:p>
         </w:tc>
@@ -17076,6 +16945,7 @@
       </w:pPr>
       <w:r>
         <w:rPr>
+          <w:noProof/>
           <w:sz w:val="28"/>
         </w:rPr>
         <w:lastRenderedPageBreak/>
@@ -17155,6 +17025,7 @@
       </w:pPr>
       <w:r>
         <w:rPr>
+          <w:noProof/>
           <w:sz w:val="28"/>
         </w:rPr>
         <w:drawing>
@@ -17236,6 +17107,7 @@
       </w:pPr>
       <w:r>
         <w:rPr>
+          <w:noProof/>
           <w:sz w:val="28"/>
         </w:rPr>
         <w:lastRenderedPageBreak/>
@@ -18103,39 +17975,7 @@
                 <w:sz w:val="28"/>
                 <w:szCs w:val="28"/>
               </w:rPr>
-              <w:t xml:space="preserve">Требование </w:t>
-            </w:r>
-            <w:r>
-              <w:rPr>
-                <w:bCs/>
-                <w:sz w:val="28"/>
-                <w:szCs w:val="28"/>
-              </w:rPr>
-              <w:t xml:space="preserve">не </w:t>
-            </w:r>
-            <w:r>
-              <w:rPr>
-                <w:bCs/>
-                <w:sz w:val="28"/>
-                <w:szCs w:val="28"/>
-              </w:rPr>
-              <w:t>выпо</w:t>
-            </w:r>
-            <w:r>
-              <w:rPr>
-                <w:bCs/>
-                <w:sz w:val="28"/>
-                <w:szCs w:val="28"/>
-              </w:rPr>
-              <w:t>л</w:t>
-            </w:r>
-            <w:r>
-              <w:rPr>
-                <w:bCs/>
-                <w:sz w:val="28"/>
-                <w:szCs w:val="28"/>
-              </w:rPr>
-              <w:t>нено</w:t>
+              <w:t>Требование не выполнено</w:t>
             </w:r>
             <w:r>
               <w:rPr>
@@ -18444,15 +18284,7 @@
                 <w:sz w:val="28"/>
                 <w:szCs w:val="28"/>
               </w:rPr>
-              <w:t xml:space="preserve">Интерфейс позволяет выполнить функцию </w:t>
-            </w:r>
-            <w:r>
-              <w:rPr>
-                <w:bCs/>
-                <w:sz w:val="28"/>
-                <w:szCs w:val="28"/>
-              </w:rPr>
-              <w:t>вывода рассчитанной площади</w:t>
+              <w:t>Интерфейс позволяет выполнить функцию вывода рассчитанной площади</w:t>
             </w:r>
           </w:p>
         </w:tc>
@@ -18482,31 +18314,7 @@
                 <w:sz w:val="28"/>
                 <w:szCs w:val="28"/>
               </w:rPr>
-              <w:t xml:space="preserve">, интерфейс для </w:t>
-            </w:r>
-            <w:r>
-              <w:rPr>
-                <w:bCs/>
-                <w:sz w:val="28"/>
-                <w:szCs w:val="28"/>
-              </w:rPr>
-              <w:t xml:space="preserve">этого </w:t>
-            </w:r>
-            <w:r>
-              <w:rPr>
-                <w:bCs/>
-                <w:sz w:val="28"/>
-                <w:szCs w:val="28"/>
-              </w:rPr>
-              <w:t xml:space="preserve">имеет поле для </w:t>
-            </w:r>
-            <w:r>
-              <w:rPr>
-                <w:bCs/>
-                <w:sz w:val="28"/>
-                <w:szCs w:val="28"/>
-              </w:rPr>
-              <w:t>вывода площади</w:t>
+              <w:t>, интерфейс для этого имеет поле для вывода площади</w:t>
             </w:r>
           </w:p>
         </w:tc>
@@ -18616,15 +18424,7 @@
                 <w:sz w:val="28"/>
                 <w:szCs w:val="28"/>
               </w:rPr>
-              <w:t>Требование выполнено</w:t>
-            </w:r>
-            <w:r>
-              <w:rPr>
-                <w:bCs/>
-                <w:sz w:val="28"/>
-                <w:szCs w:val="28"/>
-              </w:rPr>
-              <w:t>, результат всегда округляется</w:t>
+              <w:t>Требование выполнено, результат всегда округляется</w:t>
             </w:r>
           </w:p>
         </w:tc>
@@ -18980,14 +18780,7 @@
                 <w:sz w:val="28"/>
                 <w:szCs w:val="28"/>
               </w:rPr>
-              <w:t>См. рисунок 4</w:t>
-            </w:r>
-            <w:r>
-              <w:rPr>
-                <w:sz w:val="28"/>
-                <w:szCs w:val="28"/>
-              </w:rPr>
-              <w:t>, не удобно работает, большой шаг изменения размера</w:t>
+              <w:t>См. рисунок 4, не удобно работает, большой шаг изменения размера</w:t>
             </w:r>
             <w:r>
               <w:rPr>
@@ -19177,15 +18970,7 @@
                 <w:sz w:val="28"/>
                 <w:szCs w:val="28"/>
               </w:rPr>
-              <w:t xml:space="preserve">Интерфейс позволяет выполнить функцию </w:t>
-            </w:r>
-            <w:r>
-              <w:rPr>
-                <w:bCs/>
-                <w:sz w:val="28"/>
-                <w:szCs w:val="28"/>
-              </w:rPr>
-              <w:t>п</w:t>
+              <w:t>Интерфейс позволяет выполнить функцию п</w:t>
             </w:r>
             <w:r>
               <w:rPr>
@@ -19758,31 +19543,7 @@
                 <w:sz w:val="28"/>
                 <w:szCs w:val="28"/>
               </w:rPr>
-              <w:t xml:space="preserve"> отображающего</w:t>
-            </w:r>
-            <w:r>
-              <w:rPr>
-                <w:bCs/>
-                <w:sz w:val="28"/>
-                <w:szCs w:val="28"/>
-              </w:rPr>
-              <w:t xml:space="preserve"> фигур</w:t>
-            </w:r>
-            <w:r>
-              <w:rPr>
-                <w:bCs/>
-                <w:sz w:val="28"/>
-                <w:szCs w:val="28"/>
-              </w:rPr>
-              <w:t xml:space="preserve">ы </w:t>
-            </w:r>
-            <w:r>
-              <w:rPr>
-                <w:bCs/>
-                <w:sz w:val="28"/>
-                <w:szCs w:val="28"/>
-              </w:rPr>
-              <w:t>(выступать за границы)</w:t>
+              <w:t xml:space="preserve"> отображающего фигуры (выступать за границы)</w:t>
             </w:r>
           </w:p>
         </w:tc>
@@ -19805,23 +19566,7 @@
                 <w:szCs w:val="28"/>
               </w:rPr>
               <w:lastRenderedPageBreak/>
-              <w:t xml:space="preserve">Требование </w:t>
-            </w:r>
-            <w:r>
-              <w:rPr>
-                <w:bCs/>
-                <w:sz w:val="28"/>
-                <w:szCs w:val="28"/>
-              </w:rPr>
-              <w:t xml:space="preserve">не </w:t>
-            </w:r>
-            <w:r>
-              <w:rPr>
-                <w:bCs/>
-                <w:sz w:val="28"/>
-                <w:szCs w:val="28"/>
-              </w:rPr>
-              <w:t>выполнено</w:t>
+              <w:t>Требование не выполнено</w:t>
             </w:r>
           </w:p>
         </w:tc>
@@ -19884,15 +19629,7 @@
                 <w:sz w:val="28"/>
                 <w:szCs w:val="28"/>
               </w:rPr>
-              <w:t>, вы</w:t>
-            </w:r>
-            <w:r>
-              <w:rPr>
-                <w:bCs/>
-                <w:sz w:val="28"/>
-                <w:szCs w:val="28"/>
-              </w:rPr>
-              <w:t xml:space="preserve">лазят </w:t>
+              <w:t xml:space="preserve">, вылазят </w:t>
             </w:r>
             <w:r>
               <w:rPr>
@@ -19901,15 +19638,7 @@
                 <w:szCs w:val="28"/>
               </w:rPr>
               <w:lastRenderedPageBreak/>
-              <w:t xml:space="preserve">ошибки </w:t>
-            </w:r>
-            <w:r>
-              <w:rPr>
-                <w:bCs/>
-                <w:sz w:val="28"/>
-                <w:szCs w:val="28"/>
-              </w:rPr>
-              <w:t>о не</w:t>
+              <w:t>ошибки о не</w:t>
             </w:r>
             <w:r>
               <w:rPr>
@@ -20014,13 +19743,23 @@
               </w:rPr>
               <w:t xml:space="preserve">радиус, </w:t>
             </w:r>
-            <w:r>
-              <w:rPr>
-                <w:bCs/>
-                <w:sz w:val="28"/>
-                <w:szCs w:val="28"/>
-              </w:rPr>
-              <w:t xml:space="preserve">значение </w:t>
+            <w:proofErr w:type="gramStart"/>
+            <w:r>
+              <w:rPr>
+                <w:bCs/>
+                <w:sz w:val="28"/>
+                <w:szCs w:val="28"/>
+              </w:rPr>
+              <w:t>значение</w:t>
+            </w:r>
+            <w:proofErr w:type="gramEnd"/>
+            <w:r>
+              <w:rPr>
+                <w:bCs/>
+                <w:sz w:val="28"/>
+                <w:szCs w:val="28"/>
+              </w:rPr>
+              <w:t xml:space="preserve"> </w:t>
             </w:r>
             <w:r>
               <w:rPr>
@@ -20187,6 +19926,7 @@
       <w:r>
         <w:rPr>
           <w:bCs/>
+          <w:noProof/>
           <w:sz w:val="28"/>
           <w:szCs w:val="28"/>
         </w:rPr>
@@ -20239,13 +19979,7 @@
         <w:rPr>
           <w:sz w:val="28"/>
         </w:rPr>
-        <w:t xml:space="preserve">Рисунок 7 – </w:t>
-      </w:r>
-      <w:r>
-        <w:rPr>
-          <w:sz w:val="28"/>
-        </w:rPr>
-        <w:t>Программа при первом запуске</w:t>
+        <w:t>Рисунок 7 – Программа при первом запуске</w:t>
       </w:r>
     </w:p>
     <w:p>
@@ -20273,15 +20007,7 @@
           <w:sz w:val="28"/>
           <w:szCs w:val="28"/>
         </w:rPr>
-        <w:t>По результатам созданных тестов и проведенного тестирования</w:t>
-      </w:r>
-      <w:r>
-        <w:rPr>
-          <w:bCs/>
-          <w:sz w:val="28"/>
-          <w:szCs w:val="28"/>
-        </w:rPr>
-        <w:t xml:space="preserve"> </w:t>
+        <w:t xml:space="preserve">По результатам созданных тестов и проведенного тестирования </w:t>
       </w:r>
       <w:r>
         <w:rPr>
@@ -21458,23 +21184,7 @@
                 <w:bCs/>
                 <w:sz w:val="28"/>
               </w:rPr>
-              <w:t xml:space="preserve">= -2. </w:t>
-            </w:r>
-            <w:r>
-              <w:rPr>
-                <w:b/>
-                <w:bCs/>
-                <w:sz w:val="28"/>
-              </w:rPr>
-              <w:t>Программа не выда</w:t>
-            </w:r>
-            <w:r>
-              <w:rPr>
-                <w:b/>
-                <w:bCs/>
-                <w:sz w:val="28"/>
-              </w:rPr>
-              <w:t>ет</w:t>
+              <w:t>= -2. Программа не выдает</w:t>
             </w:r>
           </w:p>
         </w:tc>
@@ -21509,23 +21219,7 @@
                 <w:bCs/>
                 <w:sz w:val="28"/>
               </w:rPr>
-              <w:t xml:space="preserve">сообщение об ошибке, </w:t>
-            </w:r>
-            <w:r>
-              <w:rPr>
-                <w:b/>
-                <w:bCs/>
-                <w:sz w:val="28"/>
-              </w:rPr>
-              <w:t>окно с изображением фигуры пусто</w:t>
-            </w:r>
-            <w:r>
-              <w:rPr>
-                <w:b/>
-                <w:bCs/>
-                <w:sz w:val="28"/>
-              </w:rPr>
-              <w:t xml:space="preserve">, </w:t>
+              <w:t xml:space="preserve">сообщение об ошибке, окно с изображением фигуры пусто, </w:t>
             </w:r>
             <w:r>
               <w:rPr>
@@ -23499,14 +23193,7 @@
           <w:sz w:val="28"/>
           <w:szCs w:val="28"/>
         </w:rPr>
-        <w:t xml:space="preserve"> решений / </w:t>
-      </w:r>
-      <w:r>
-        <w:rPr>
-          <w:sz w:val="28"/>
-          <w:szCs w:val="28"/>
-        </w:rPr>
-        <w:t>условий)</w:t>
+        <w:t xml:space="preserve"> решений / условий)</w:t>
       </w:r>
     </w:p>
     <w:p>
@@ -24658,6 +24345,7 @@
                 <w:lang w:val="en-US"/>
               </w:rPr>
             </w:pPr>
+            <w:proofErr w:type="gramStart"/>
             <w:r>
               <w:rPr>
                 <w:bCs/>
@@ -24665,7 +24353,17 @@
                 <w:szCs w:val="28"/>
                 <w:lang w:val="en-US"/>
               </w:rPr>
-              <w:t>Point[]</w:t>
+              <w:t>Point[</w:t>
+            </w:r>
+            <w:proofErr w:type="gramEnd"/>
+            <w:r>
+              <w:rPr>
+                <w:bCs/>
+                <w:sz w:val="28"/>
+                <w:szCs w:val="28"/>
+                <w:lang w:val="en-US"/>
+              </w:rPr>
+              <w:t>]</w:t>
             </w:r>
           </w:p>
         </w:tc>
@@ -26457,14 +26155,7 @@
           <w:sz w:val="28"/>
           <w:szCs w:val="28"/>
         </w:rPr>
-        <w:t>https://github.com/KomogortsevaYulia/TRPK/tree/main/Testing</w:t>
-      </w:r>
-      <w:r>
-        <w:rPr>
-          <w:sz w:val="28"/>
-          <w:szCs w:val="28"/>
-        </w:rPr>
-        <w:t xml:space="preserve"> </w:t>
+        <w:t xml:space="preserve">https://github.com/KomogortsevaYulia/TRPK/tree/main/Testing </w:t>
       </w:r>
       <w:r>
         <w:rPr>
@@ -26541,16 +26232,7 @@
           <w:szCs w:val="28"/>
           <w:shd w:val="clear" w:color="auto" w:fill="FFFFFF"/>
         </w:rPr>
-        <w:t>[Электронный ресурс]</w:t>
-      </w:r>
-      <w:r>
-        <w:rPr>
-          <w:color w:val="000000"/>
-          <w:sz w:val="28"/>
-          <w:szCs w:val="28"/>
-          <w:shd w:val="clear" w:color="auto" w:fill="FFFFFF"/>
-        </w:rPr>
-        <w:t xml:space="preserve"> </w:t>
+        <w:t xml:space="preserve">[Электронный ресурс] </w:t>
       </w:r>
       <w:r>
         <w:rPr>
@@ -26574,21 +26256,7 @@
           <w:sz w:val="28"/>
           <w:szCs w:val="28"/>
         </w:rPr>
-        <w:t xml:space="preserve"> </w:t>
-      </w:r>
-      <w:r>
-        <w:rPr>
-          <w:sz w:val="28"/>
-          <w:szCs w:val="28"/>
-        </w:rPr>
-        <w:t>https://pandia.ru/text/</w:t>
-      </w:r>
-      <w:r>
-        <w:rPr>
-          <w:sz w:val="28"/>
-          <w:szCs w:val="28"/>
-        </w:rPr>
-        <w:t>78/481/44389.php</w:t>
+        <w:t xml:space="preserve"> https://pandia.ru/text/78/481/44389.php</w:t>
       </w:r>
       <w:r>
         <w:rPr>
@@ -30786,6 +30454,7 @@
   <w:style w:type="character" w:default="1" w:styleId="a0">
     <w:name w:val="Default Paragraph Font"/>
     <w:uiPriority w:val="1"/>
+    <w:semiHidden/>
     <w:unhideWhenUsed/>
   </w:style>
   <w:style w:type="table" w:default="1" w:styleId="a1">
